--- a/Test/docx/3html with 1920x1080 landscape.docx
+++ b/Test/docx/3html with 1920x1080 landscape.docx
@@ -80,6 +80,233 @@
         <w:br/>
       </w:r>
     </w:p>
+    <w:tbl>
+      <w:tblPr>
+        <w:tblW w:w="0" w:type="auto"/>
+        <w:tblBorders>
+          <w:top w:val="single" w:sz="12" w:space="8" w:color="auto"/>
+          <w:left w:val="single" w:sz="12" w:space="8" w:color="auto"/>
+          <w:bottom w:val="single" w:sz="12" w:space="8" w:color="auto"/>
+          <w:right w:val="single" w:sz="12" w:space="8" w:color="auto"/>
+          <w:insideH w:val="single"/>
+          <w:insideV w:val="single"/>
+        </w:tblBorders>
+      </w:tblPr>
+      <w:tr>
+        <w:tc>
+          <w:p/>
+          <w:p>
+            <w:pPr>
+              <w:jc w:val="center"/>
+            </w:pPr>
+            <w:r>
+              <w:rPr>
+                <w:rFonts w:ascii="Times new Roman" w:hAnsi="Times new Roman" w:cs="Times new Roman" w:eastAsia="Times new Roman"/>
+                <w:sz w:val="32"/>
+              </w:rPr>
+              <w:t>Дата (время) выдачи задания</w:t>
+            </w:r>
+          </w:p>
+        </w:tc>
+        <w:tc>
+          <w:p/>
+          <w:p>
+            <w:pPr>
+              <w:jc w:val="center"/>
+            </w:pPr>
+            <w:r>
+              <w:rPr>
+                <w:rFonts w:ascii="Times new Roman" w:hAnsi="Times new Roman" w:cs="Times new Roman" w:eastAsia="Times new Roman"/>
+                <w:sz w:val="32"/>
+              </w:rPr>
+              <w:t>Наименование выданного задания, фамилия и инициалы выдавшего задание</w:t>
+            </w:r>
+          </w:p>
+        </w:tc>
+        <w:tc>
+          <w:p/>
+          <w:p>
+            <w:pPr>
+              <w:jc w:val="center"/>
+            </w:pPr>
+            <w:r>
+              <w:rPr>
+                <w:rFonts w:ascii="Times new Roman" w:hAnsi="Times new Roman" w:cs="Times new Roman" w:eastAsia="Times new Roman"/>
+                <w:sz w:val="32"/>
+              </w:rPr>
+              <w:t>Планируемые сроки (дата, время) выполнения задания</w:t>
+            </w:r>
+          </w:p>
+        </w:tc>
+        <w:tc>
+          <w:p/>
+          <w:p>
+            <w:pPr>
+              <w:jc w:val="center"/>
+            </w:pPr>
+            <w:r>
+              <w:rPr>
+                <w:rFonts w:ascii="Times new Roman" w:hAnsi="Times new Roman" w:cs="Times new Roman" w:eastAsia="Times new Roman"/>
+                <w:sz w:val="32"/>
+              </w:rPr>
+              <w:t>Фамилия, инициалы, подпись ответственного за выполнение задания</w:t>
+            </w:r>
+          </w:p>
+        </w:tc>
+        <w:tc>
+          <w:p/>
+          <w:p>
+            <w:pPr>
+              <w:jc w:val="center"/>
+            </w:pPr>
+            <w:r>
+              <w:rPr>
+                <w:rFonts w:ascii="Times new Roman" w:hAnsi="Times new Roman" w:cs="Times new Roman" w:eastAsia="Times new Roman"/>
+                <w:sz w:val="32"/>
+              </w:rPr>
+              <w:t>Фамилия, инициалы, подпись исполнителя задания</w:t>
+            </w:r>
+          </w:p>
+        </w:tc>
+        <w:tc>
+          <w:p/>
+          <w:p>
+            <w:pPr>
+              <w:jc w:val="center"/>
+            </w:pPr>
+            <w:r>
+              <w:rPr>
+                <w:rFonts w:ascii="Times new Roman" w:hAnsi="Times new Roman" w:cs="Times new Roman" w:eastAsia="Times new Roman"/>
+                <w:sz w:val="32"/>
+              </w:rPr>
+              <w:t>Отметка о выполнении задания, дата, время, подпись ответственного за выполнение задания</w:t>
+            </w:r>
+          </w:p>
+        </w:tc>
+        <w:tc>
+          <w:p/>
+          <w:p>
+            <w:pPr>
+              <w:jc w:val="center"/>
+            </w:pPr>
+            <w:r>
+              <w:rPr>
+                <w:rFonts w:ascii="Times new Roman" w:hAnsi="Times new Roman" w:cs="Times new Roman" w:eastAsia="Times new Roman"/>
+                <w:sz w:val="32"/>
+              </w:rPr>
+              <w:t>Примечание</w:t>
+            </w:r>
+          </w:p>
+        </w:tc>
+      </w:tr>
+      <w:tr>
+        <w:tc>
+          <w:p/>
+          <w:p>
+            <w:pPr>
+              <w:jc w:val="center"/>
+            </w:pPr>
+            <w:r>
+              <w:rPr>
+                <w:rFonts w:ascii="Times new Roman" w:hAnsi="Times new Roman" w:cs="Times new Roman" w:eastAsia="Times new Roman"/>
+                <w:sz w:val="32"/>
+              </w:rPr>
+              <w:t>КАЛЕНДАРЬ</w:t>
+            </w:r>
+          </w:p>
+        </w:tc>
+        <w:tc>
+          <w:p/>
+          <w:p>
+            <w:pPr>
+              <w:jc w:val="center"/>
+            </w:pPr>
+            <w:r>
+              <w:rPr>
+                <w:rFonts w:ascii="Times new Roman" w:hAnsi="Times new Roman" w:cs="Times new Roman" w:eastAsia="Times new Roman"/>
+                <w:sz w:val="32"/>
+              </w:rPr>
+              <w:t>ЗАДАНИЕ, ФАМИЛИЯ И ИНИЦИАЛЫ ПРОВЕРЯЮЩЕГО</w:t>
+            </w:r>
+          </w:p>
+        </w:tc>
+        <w:tc>
+          <w:p/>
+          <w:p>
+            <w:pPr>
+              <w:jc w:val="center"/>
+            </w:pPr>
+            <w:r>
+              <w:rPr>
+                <w:rFonts w:ascii="Times new Roman" w:hAnsi="Times new Roman" w:cs="Times new Roman" w:eastAsia="Times new Roman"/>
+                <w:sz w:val="32"/>
+              </w:rPr>
+              <w:t>КАЛЕНДАРЬ ПЕРИОД</w:t>
+            </w:r>
+          </w:p>
+        </w:tc>
+        <w:tc>
+          <w:p/>
+          <w:p>
+            <w:pPr>
+              <w:jc w:val="center"/>
+            </w:pPr>
+            <w:r>
+              <w:rPr>
+                <w:rFonts w:ascii="Times new Roman" w:hAnsi="Times new Roman" w:cs="Times new Roman" w:eastAsia="Times new Roman"/>
+                <w:sz w:val="32"/>
+              </w:rPr>
+              <w:t>ФАМИЛИЯ, ИНИЦИАЛЫ, ПОДПИСЬ ОТВЕТСТВЕННОГО (РУКОВОДИТЕЛЬ РАБОТ)</w:t>
+            </w:r>
+          </w:p>
+        </w:tc>
+        <w:tc>
+          <w:p/>
+          <w:p>
+            <w:pPr>
+              <w:jc w:val="center"/>
+            </w:pPr>
+            <w:r>
+              <w:rPr>
+                <w:rFonts w:ascii="Times new Roman" w:hAnsi="Times new Roman" w:cs="Times new Roman" w:eastAsia="Times new Roman"/>
+                <w:sz w:val="32"/>
+              </w:rPr>
+              <w:t>ФАМИЛИЯ, ИНИЦИАЛЫ, ПОДПИСЬ ИСПОЛНИТЕЛЯ ЗАДАНИЯ</w:t>
+            </w:r>
+          </w:p>
+        </w:tc>
+        <w:tc>
+          <w:p/>
+          <w:p>
+            <w:pPr>
+              <w:jc w:val="center"/>
+            </w:pPr>
+            <w:r>
+              <w:rPr>
+                <w:rFonts w:ascii="Times new Roman" w:hAnsi="Times new Roman" w:cs="Times new Roman" w:eastAsia="Times new Roman"/>
+                <w:sz w:val="32"/>
+              </w:rPr>
+              <w:t>ГАЛОЧКА, КАЛЕНДАРЬ, ПОДПИСЬ ОТВЕТСТВЕННОГО (РУКОВОДИТЕЛЬ РАБОТ)</w:t>
+            </w:r>
+          </w:p>
+        </w:tc>
+        <w:tc>
+          <w:p/>
+          <w:p>
+            <w:pPr>
+              <w:jc w:val="center"/>
+            </w:pPr>
+            <w:r>
+              <w:rPr>
+                <w:rFonts w:ascii="Times new Roman" w:hAnsi="Times new Roman" w:cs="Times new Roman" w:eastAsia="Times new Roman"/>
+                <w:sz w:val="32"/>
+              </w:rPr>
+              <w:t/>
+            </w:r>
+          </w:p>
+        </w:tc>
+      </w:tr>
+    </w:tbl>
     <w:p>
       <w:pPr>
         <w:jc w:val="left"/>

--- a/Test/docx/3html with 1920x1080 landscape.docx
+++ b/Test/docx/3html with 1920x1080 landscape.docx
@@ -2,6 +2,19 @@
 <file path=word/document.xml><?xml version="1.0" encoding="utf-8"?>
 <w:document xmlns:w="http://schemas.openxmlformats.org/wordprocessingml/2006/main">
   <w:body>
+    <w:p>
+      <w:pPr>
+        <w:jc w:val="center"/>
+      </w:pPr>
+      <w:r>
+        <w:rPr>
+          <w:rFonts w:ascii="Times new Roman" w:hAnsi="Times new Roman" w:cs="Times new Roman" w:eastAsia="Times new Roman"/>
+          <w:b w:val="true"/>
+          <w:sz w:val="48"/>
+        </w:rPr>
+        <w:t>Журнал выдачи производственных заданий</w:t>
+      </w:r>
+    </w:p>
     <w:p>
       <w:pPr>
         <w:jc w:val="center"/>

--- a/Test/docx/3html with 1920x1080 landscape.docx
+++ b/Test/docx/3html with 1920x1080 landscape.docx
@@ -101,13 +101,16 @@
           <w:left w:val="single" w:sz="12" w:space="8" w:color="auto"/>
           <w:bottom w:val="single" w:sz="12" w:space="8" w:color="auto"/>
           <w:right w:val="single" w:sz="12" w:space="8" w:color="auto"/>
-          <w:insideH w:val="single"/>
-          <w:insideV w:val="single"/>
+          <w:insideH w:val="single" w:sz="12" w:space="8" w:color="auto"/>
+          <w:insideV w:val="single" w:sz="12" w:space="8" w:color="auto"/>
         </w:tblBorders>
       </w:tblPr>
       <w:tr>
         <w:tc>
           <w:p/>
+        </w:tc>
+        <w:tc>
+          <w:p/>
           <w:p>
             <w:pPr>
               <w:jc w:val="center"/>
@@ -213,6 +216,30 @@
         </w:tc>
       </w:tr>
       <w:tr>
+        <w:tc>
+          <w:p/>
+        </w:tc>
+        <w:tc>
+          <w:p/>
+        </w:tc>
+        <w:tc>
+          <w:p/>
+        </w:tc>
+        <w:tc>
+          <w:p/>
+        </w:tc>
+        <w:tc>
+          <w:p/>
+        </w:tc>
+        <w:tc>
+          <w:p/>
+        </w:tc>
+        <w:tc>
+          <w:p/>
+        </w:tc>
+        <w:tc>
+          <w:p/>
+        </w:tc>
         <w:tc>
           <w:p/>
           <w:p>

--- a/Test/docx/3html with 1920x1080 landscape.docx
+++ b/Test/docx/3html with 1920x1080 landscape.docx
@@ -97,22 +97,20 @@
       <w:tblPr>
         <w:tblW w:w="0" w:type="auto"/>
         <w:tblBorders>
-          <w:top w:val="single" w:sz="12" w:space="8" w:color="auto"/>
-          <w:left w:val="single" w:sz="12" w:space="8" w:color="auto"/>
-          <w:bottom w:val="single" w:sz="12" w:space="8" w:color="auto"/>
-          <w:right w:val="single" w:sz="12" w:space="8" w:color="auto"/>
-          <w:insideH w:val="single" w:sz="12" w:space="8" w:color="auto"/>
-          <w:insideV w:val="single" w:sz="12" w:space="8" w:color="auto"/>
+          <w:top w:val="single" w:sz="12" w:space="0" w:color="auto"/>
+          <w:left w:val="single" w:sz="12" w:space="0" w:color="auto"/>
+          <w:bottom w:val="single" w:sz="12" w:space="0" w:color="auto"/>
+          <w:right w:val="single" w:sz="12" w:space="0" w:color="auto"/>
+          <w:insideH w:val="single" w:sz="12" w:space="0" w:color="auto"/>
+          <w:insideV w:val="single" w:sz="12" w:space="0" w:color="auto"/>
         </w:tblBorders>
       </w:tblPr>
       <w:tr>
         <w:tc>
           <w:p/>
-        </w:tc>
-        <w:tc>
-          <w:p/>
-          <w:p>
-            <w:pPr>
+          <w:p>
+            <w:pPr>
+              <w:wordWrap w:val="true"/>
               <w:jc w:val="center"/>
             </w:pPr>
             <w:r>
@@ -121,13 +119,15 @@
                 <w:sz w:val="32"/>
               </w:rPr>
               <w:t>Дата (время) выдачи задания</w:t>
-            </w:r>
-          </w:p>
-        </w:tc>
-        <w:tc>
-          <w:p/>
-          <w:p>
-            <w:pPr>
+              <w:br/>
+            </w:r>
+          </w:p>
+        </w:tc>
+        <w:tc>
+          <w:p/>
+          <w:p>
+            <w:pPr>
+              <w:wordWrap w:val="true"/>
               <w:jc w:val="center"/>
             </w:pPr>
             <w:r>
@@ -136,13 +136,15 @@
                 <w:sz w:val="32"/>
               </w:rPr>
               <w:t>Наименование выданного задания, фамилия и инициалы выдавшего задание</w:t>
-            </w:r>
-          </w:p>
-        </w:tc>
-        <w:tc>
-          <w:p/>
-          <w:p>
-            <w:pPr>
+              <w:br/>
+            </w:r>
+          </w:p>
+        </w:tc>
+        <w:tc>
+          <w:p/>
+          <w:p>
+            <w:pPr>
+              <w:wordWrap w:val="true"/>
               <w:jc w:val="center"/>
             </w:pPr>
             <w:r>
@@ -151,13 +153,15 @@
                 <w:sz w:val="32"/>
               </w:rPr>
               <w:t>Планируемые сроки (дата, время) выполнения задания</w:t>
-            </w:r>
-          </w:p>
-        </w:tc>
-        <w:tc>
-          <w:p/>
-          <w:p>
-            <w:pPr>
+              <w:br/>
+            </w:r>
+          </w:p>
+        </w:tc>
+        <w:tc>
+          <w:p/>
+          <w:p>
+            <w:pPr>
+              <w:wordWrap w:val="true"/>
               <w:jc w:val="center"/>
             </w:pPr>
             <w:r>
@@ -166,13 +170,15 @@
                 <w:sz w:val="32"/>
               </w:rPr>
               <w:t>Фамилия, инициалы, подпись ответственного за выполнение задания</w:t>
-            </w:r>
-          </w:p>
-        </w:tc>
-        <w:tc>
-          <w:p/>
-          <w:p>
-            <w:pPr>
+              <w:br/>
+            </w:r>
+          </w:p>
+        </w:tc>
+        <w:tc>
+          <w:p/>
+          <w:p>
+            <w:pPr>
+              <w:wordWrap w:val="true"/>
               <w:jc w:val="center"/>
             </w:pPr>
             <w:r>
@@ -181,13 +187,15 @@
                 <w:sz w:val="32"/>
               </w:rPr>
               <w:t>Фамилия, инициалы, подпись исполнителя задания</w:t>
-            </w:r>
-          </w:p>
-        </w:tc>
-        <w:tc>
-          <w:p/>
-          <w:p>
-            <w:pPr>
+              <w:br/>
+            </w:r>
+          </w:p>
+        </w:tc>
+        <w:tc>
+          <w:p/>
+          <w:p>
+            <w:pPr>
+              <w:wordWrap w:val="true"/>
               <w:jc w:val="center"/>
             </w:pPr>
             <w:r>
@@ -196,13 +204,15 @@
                 <w:sz w:val="32"/>
               </w:rPr>
               <w:t>Отметка о выполнении задания, дата, время, подпись ответственного за выполнение задания</w:t>
-            </w:r>
-          </w:p>
-        </w:tc>
-        <w:tc>
-          <w:p/>
-          <w:p>
-            <w:pPr>
+              <w:br/>
+            </w:r>
+          </w:p>
+        </w:tc>
+        <w:tc>
+          <w:p/>
+          <w:p>
+            <w:pPr>
+              <w:wordWrap w:val="true"/>
               <w:jc w:val="center"/>
             </w:pPr>
             <w:r>
@@ -211,6 +221,7 @@
                 <w:sz w:val="32"/>
               </w:rPr>
               <w:t>Примечание</w:t>
+              <w:br/>
             </w:r>
           </w:p>
         </w:tc>
@@ -218,32 +229,9 @@
       <w:tr>
         <w:tc>
           <w:p/>
-        </w:tc>
-        <w:tc>
-          <w:p/>
-        </w:tc>
-        <w:tc>
-          <w:p/>
-        </w:tc>
-        <w:tc>
-          <w:p/>
-        </w:tc>
-        <w:tc>
-          <w:p/>
-        </w:tc>
-        <w:tc>
-          <w:p/>
-        </w:tc>
-        <w:tc>
-          <w:p/>
-        </w:tc>
-        <w:tc>
-          <w:p/>
-        </w:tc>
-        <w:tc>
-          <w:p/>
-          <w:p>
-            <w:pPr>
+          <w:p>
+            <w:pPr>
+              <w:wordWrap w:val="true"/>
               <w:jc w:val="center"/>
             </w:pPr>
             <w:r>
@@ -252,13 +240,15 @@
                 <w:sz w:val="32"/>
               </w:rPr>
               <w:t>КАЛЕНДАРЬ</w:t>
-            </w:r>
-          </w:p>
-        </w:tc>
-        <w:tc>
-          <w:p/>
-          <w:p>
-            <w:pPr>
+              <w:br/>
+            </w:r>
+          </w:p>
+        </w:tc>
+        <w:tc>
+          <w:p/>
+          <w:p>
+            <w:pPr>
+              <w:wordWrap w:val="true"/>
               <w:jc w:val="center"/>
             </w:pPr>
             <w:r>
@@ -267,13 +257,15 @@
                 <w:sz w:val="32"/>
               </w:rPr>
               <w:t>ЗАДАНИЕ, ФАМИЛИЯ И ИНИЦИАЛЫ ПРОВЕРЯЮЩЕГО</w:t>
-            </w:r>
-          </w:p>
-        </w:tc>
-        <w:tc>
-          <w:p/>
-          <w:p>
-            <w:pPr>
+              <w:br/>
+            </w:r>
+          </w:p>
+        </w:tc>
+        <w:tc>
+          <w:p/>
+          <w:p>
+            <w:pPr>
+              <w:wordWrap w:val="true"/>
               <w:jc w:val="center"/>
             </w:pPr>
             <w:r>
@@ -282,13 +274,15 @@
                 <w:sz w:val="32"/>
               </w:rPr>
               <w:t>КАЛЕНДАРЬ ПЕРИОД</w:t>
-            </w:r>
-          </w:p>
-        </w:tc>
-        <w:tc>
-          <w:p/>
-          <w:p>
-            <w:pPr>
+              <w:br/>
+            </w:r>
+          </w:p>
+        </w:tc>
+        <w:tc>
+          <w:p/>
+          <w:p>
+            <w:pPr>
+              <w:wordWrap w:val="true"/>
               <w:jc w:val="center"/>
             </w:pPr>
             <w:r>
@@ -297,13 +291,15 @@
                 <w:sz w:val="32"/>
               </w:rPr>
               <w:t>ФАМИЛИЯ, ИНИЦИАЛЫ, ПОДПИСЬ ОТВЕТСТВЕННОГО (РУКОВОДИТЕЛЬ РАБОТ)</w:t>
-            </w:r>
-          </w:p>
-        </w:tc>
-        <w:tc>
-          <w:p/>
-          <w:p>
-            <w:pPr>
+              <w:br/>
+            </w:r>
+          </w:p>
+        </w:tc>
+        <w:tc>
+          <w:p/>
+          <w:p>
+            <w:pPr>
+              <w:wordWrap w:val="true"/>
               <w:jc w:val="center"/>
             </w:pPr>
             <w:r>
@@ -312,13 +308,15 @@
                 <w:sz w:val="32"/>
               </w:rPr>
               <w:t>ФАМИЛИЯ, ИНИЦИАЛЫ, ПОДПИСЬ ИСПОЛНИТЕЛЯ ЗАДАНИЯ</w:t>
-            </w:r>
-          </w:p>
-        </w:tc>
-        <w:tc>
-          <w:p/>
-          <w:p>
-            <w:pPr>
+              <w:br/>
+            </w:r>
+          </w:p>
+        </w:tc>
+        <w:tc>
+          <w:p/>
+          <w:p>
+            <w:pPr>
+              <w:wordWrap w:val="true"/>
               <w:jc w:val="center"/>
             </w:pPr>
             <w:r>
@@ -327,21 +325,22 @@
                 <w:sz w:val="32"/>
               </w:rPr>
               <w:t>ГАЛОЧКА, КАЛЕНДАРЬ, ПОДПИСЬ ОТВЕТСТВЕННОГО (РУКОВОДИТЕЛЬ РАБОТ)</w:t>
-            </w:r>
-          </w:p>
-        </w:tc>
-        <w:tc>
-          <w:p/>
-          <w:p>
-            <w:pPr>
-              <w:jc w:val="center"/>
-            </w:pPr>
-            <w:r>
-              <w:rPr>
-                <w:rFonts w:ascii="Times new Roman" w:hAnsi="Times new Roman" w:cs="Times new Roman" w:eastAsia="Times new Roman"/>
-                <w:sz w:val="32"/>
-              </w:rPr>
-              <w:t/>
+              <w:br/>
+            </w:r>
+          </w:p>
+        </w:tc>
+        <w:tc>
+          <w:p/>
+          <w:p>
+            <w:pPr>
+              <w:wordWrap w:val="true"/>
+              <w:jc w:val="center"/>
+            </w:pPr>
+            <w:r>
+              <w:rPr>
+                <w:rFonts w:ascii="Times new Roman" w:hAnsi="Times new Roman" w:cs="Times new Roman" w:eastAsia="Times new Roman"/>
+                <w:sz w:val="32"/>
+              </w:rPr>
             </w:r>
           </w:p>
         </w:tc>

--- a/Test/docx/3html with 1920x1080 landscape.docx
+++ b/Test/docx/3html with 1920x1080 landscape.docx
@@ -174,6 +174,7 @@
     </w:p>
     <w:sectPr>
       <w:pgSz w:h="21600" w:w="38400"/>
+      <w:pgMar w:left="700" w:right="10" w:top="10" w:bottom="10"/>
     </w:sectPr>
   </w:body>
 </w:document>

--- a/Test/docx/3html with 1920x1080 landscape.docx
+++ b/Test/docx/3html with 1920x1080 landscape.docx
@@ -173,8 +173,8 @@
       </w:r>
     </w:p>
     <w:sectPr>
-      <w:pgSz w:h="21600" w:w="38400"/>
-      <w:pgMar w:left="700" w:right="10" w:top="10" w:bottom="10"/>
+      <w:pgSz w:h="16840" w:w="23800"/>
+      <w:pgMar w:left="300" w:right="300"/>
     </w:sectPr>
   </w:body>
 </w:document>
